--- a/lab1&2.docx
+++ b/lab1&2.docx
@@ -51,6 +51,7 @@
         </w:rPr>
         <w:t>基于</w:t>
       </w:r>
+      <w:proofErr w:type="spellStart"/>
       <w:r>
         <w:rPr>
           <w:rFonts w:hint="eastAsia"/>
@@ -61,6 +62,7 @@
         </w:rPr>
         <w:t>openface</w:t>
       </w:r>
+      <w:proofErr w:type="spellEnd"/>
       <w:r>
         <w:rPr>
           <w:rFonts w:hint="eastAsia"/>
@@ -118,12 +120,14 @@
         </w:rPr>
         <w:t>与</w:t>
       </w:r>
+      <w:proofErr w:type="spellStart"/>
       <w:r>
         <w:rPr>
           <w:rFonts w:hint="eastAsia"/>
         </w:rPr>
         <w:t>linux</w:t>
       </w:r>
+      <w:proofErr w:type="spellEnd"/>
       <w:r>
         <w:rPr>
           <w:rFonts w:hint="eastAsia"/>
@@ -142,7 +146,31 @@
         <w:rPr>
           <w:rFonts w:hint="eastAsia"/>
         </w:rPr>
-        <w:t>配置机器学习框架，实现机器学习算法</w:t>
+        <w:t>配置</w:t>
+      </w:r>
+      <w:r>
+        <w:rPr>
+          <w:rFonts w:hint="eastAsia"/>
+        </w:rPr>
+        <w:t>机器视觉与</w:t>
+      </w:r>
+      <w:r>
+        <w:rPr>
+          <w:rFonts w:hint="eastAsia"/>
+        </w:rPr>
+        <w:t>机器学习框架，实现</w:t>
+      </w:r>
+      <w:r>
+        <w:rPr>
+          <w:rFonts w:hint="eastAsia"/>
+        </w:rPr>
+        <w:t>人脸检测</w:t>
+      </w:r>
+      <w:r>
+        <w:rPr>
+          <w:rFonts w:hint="eastAsia"/>
+        </w:rPr>
+        <w:t>算法</w:t>
       </w:r>
     </w:p>
     <w:p>
@@ -156,10 +184,38 @@
         <w:rPr>
           <w:rFonts w:hint="eastAsia"/>
         </w:rPr>
-        <w:t>利用已有的算法或工具，构建满足一定需求的算法</w:t>
-      </w:r>
-      <w:bookmarkStart w:id="0" w:name="_GoBack"/>
-      <w:bookmarkEnd w:id="0"/>
+        <w:t>利用已有的</w:t>
+      </w:r>
+      <w:r>
+        <w:rPr>
+          <w:rFonts w:hint="eastAsia"/>
+        </w:rPr>
+        <w:t>方法</w:t>
+      </w:r>
+      <w:r>
+        <w:rPr>
+          <w:rFonts w:hint="eastAsia"/>
+        </w:rPr>
+        <w:t>或工具，</w:t>
+      </w:r>
+      <w:r>
+        <w:rPr>
+          <w:rFonts w:hint="eastAsia"/>
+        </w:rPr>
+        <w:t>根据</w:t>
+      </w:r>
+      <w:r>
+        <w:rPr>
+          <w:rFonts w:hint="eastAsia"/>
+        </w:rPr>
+        <w:t>一定需求的</w:t>
+      </w:r>
+      <w:r>
+        <w:rPr>
+          <w:rFonts w:hint="eastAsia"/>
+        </w:rPr>
+        <w:t>编写相应的算法</w:t>
+      </w:r>
     </w:p>
     <w:p/>
     <w:p>
@@ -193,7 +249,28 @@
         <w:rPr>
           <w:rFonts w:hint="eastAsia"/>
         </w:rPr>
-        <w:t xml:space="preserve"> Face Recognition</w:t>
+        <w:t xml:space="preserve"> </w:t>
+      </w:r>
+      <w:r>
+        <w:rPr>
+          <w:rFonts w:hint="eastAsia"/>
+        </w:rPr>
+        <w:t>Open</w:t>
+      </w:r>
+      <w:r>
+        <w:t>CV</w:t>
+      </w:r>
+      <w:r>
+        <w:rPr>
+          <w:rFonts w:hint="eastAsia"/>
+        </w:rPr>
+        <w:t>、</w:t>
+      </w:r>
+      <w:r>
+        <w:rPr>
+          <w:rFonts w:hint="eastAsia"/>
+        </w:rPr>
+        <w:t>Face Recognition</w:t>
       </w:r>
       <w:r>
         <w:rPr>
@@ -290,6 +367,7 @@
         </w:rPr>
         <w:t>（</w:t>
       </w:r>
+      <w:proofErr w:type="spellStart"/>
       <w:r>
         <w:rPr>
           <w:rFonts w:hint="eastAsia"/>
@@ -300,6 +378,7 @@
         </w:rPr>
         <w:t>linux</w:t>
       </w:r>
+      <w:proofErr w:type="spellEnd"/>
       <w:r>
         <w:rPr>
           <w:rFonts w:hint="eastAsia"/>
@@ -349,12 +428,14 @@
       </w:r>
     </w:p>
     <w:p>
+      <w:proofErr w:type="spellStart"/>
       <w:r>
         <w:rPr>
           <w:rFonts w:hint="eastAsia"/>
         </w:rPr>
         <w:t>face_recognition</w:t>
       </w:r>
+      <w:proofErr w:type="spellEnd"/>
       <w:r>
         <w:rPr>
           <w:rFonts w:hint="eastAsia"/>
@@ -385,9 +466,11 @@
         </w:rPr>
         <w:t>和命令行工具提取、识别、操作人脸。</w:t>
       </w:r>
+      <w:proofErr w:type="spellStart"/>
       <w:r>
         <w:t>face_recognition</w:t>
       </w:r>
+      <w:proofErr w:type="spellEnd"/>
       <w:r>
         <w:rPr>
           <w:rFonts w:hint="eastAsia"/>
@@ -410,8 +493,16 @@
         <w:rPr>
           <w:rFonts w:hint="eastAsia"/>
         </w:rPr>
-        <w:t xml:space="preserve"> dlib</w:t>
-      </w:r>
+        <w:t xml:space="preserve"> </w:t>
+      </w:r>
+      <w:proofErr w:type="spellStart"/>
+      <w:r>
+        <w:rPr>
+          <w:rFonts w:hint="eastAsia"/>
+        </w:rPr>
+        <w:t>dlib</w:t>
+      </w:r>
+      <w:proofErr w:type="spellEnd"/>
       <w:r>
         <w:rPr>
           <w:rFonts w:hint="eastAsia"/>
@@ -476,8 +567,16 @@
         <w:rPr>
           <w:highlight w:val="yellow"/>
         </w:rPr>
-        <w:t>import face_recognition</w:t>
-      </w:r>
+        <w:t xml:space="preserve">import </w:t>
+      </w:r>
+      <w:proofErr w:type="spellStart"/>
+      <w:r>
+        <w:rPr>
+          <w:highlight w:val="yellow"/>
+        </w:rPr>
+        <w:t>face_recognition</w:t>
+      </w:r>
+      <w:proofErr w:type="spellEnd"/>
     </w:p>
     <w:p>
       <w:pPr>
@@ -490,18 +589,82 @@
         <w:rPr>
           <w:highlight w:val="yellow"/>
         </w:rPr>
-        <w:t>image = face_recognition.load_image_file("your_file.jpg")</w:t>
+        <w:t xml:space="preserve">image = </w:t>
+      </w:r>
+      <w:proofErr w:type="spellStart"/>
+      <w:r>
+        <w:rPr>
+          <w:highlight w:val="yellow"/>
+        </w:rPr>
+        <w:t>face_</w:t>
+      </w:r>
+      <w:proofErr w:type="gramStart"/>
+      <w:r>
+        <w:rPr>
+          <w:highlight w:val="yellow"/>
+        </w:rPr>
+        <w:t>recognition.load</w:t>
+      </w:r>
+      <w:proofErr w:type="gramEnd"/>
+      <w:r>
+        <w:rPr>
+          <w:highlight w:val="yellow"/>
+        </w:rPr>
+        <w:t>_image_file</w:t>
+      </w:r>
+      <w:proofErr w:type="spellEnd"/>
+      <w:r>
+        <w:rPr>
+          <w:highlight w:val="yellow"/>
+        </w:rPr>
+        <w:t>("your_file.jpg")</w:t>
       </w:r>
     </w:p>
     <w:p>
       <w:pPr>
         <w:spacing w:before="0" w:line="240" w:lineRule="auto"/>
       </w:pPr>
-      <w:r>
-        <w:rPr>
-          <w:highlight w:val="yellow"/>
-        </w:rPr>
-        <w:t>face_locations = face_recognition.face_locations(image)</w:t>
+      <w:proofErr w:type="spellStart"/>
+      <w:r>
+        <w:rPr>
+          <w:highlight w:val="yellow"/>
+        </w:rPr>
+        <w:t>face_locations</w:t>
+      </w:r>
+      <w:proofErr w:type="spellEnd"/>
+      <w:r>
+        <w:rPr>
+          <w:highlight w:val="yellow"/>
+        </w:rPr>
+        <w:t xml:space="preserve"> = </w:t>
+      </w:r>
+      <w:proofErr w:type="spellStart"/>
+      <w:r>
+        <w:rPr>
+          <w:highlight w:val="yellow"/>
+        </w:rPr>
+        <w:t>face_</w:t>
+      </w:r>
+      <w:proofErr w:type="gramStart"/>
+      <w:r>
+        <w:rPr>
+          <w:highlight w:val="yellow"/>
+        </w:rPr>
+        <w:t>recognition.face</w:t>
+      </w:r>
+      <w:proofErr w:type="gramEnd"/>
+      <w:r>
+        <w:rPr>
+          <w:highlight w:val="yellow"/>
+        </w:rPr>
+        <w:t>_locations</w:t>
+      </w:r>
+      <w:proofErr w:type="spellEnd"/>
+      <w:r>
+        <w:rPr>
+          <w:highlight w:val="yellow"/>
+        </w:rPr>
+        <w:t>(image)</w:t>
       </w:r>
     </w:p>
     <w:p>
@@ -574,8 +737,16 @@
         <w:rPr>
           <w:highlight w:val="yellow"/>
         </w:rPr>
-        <w:t>import face_recognition</w:t>
-      </w:r>
+        <w:t xml:space="preserve">import </w:t>
+      </w:r>
+      <w:proofErr w:type="spellStart"/>
+      <w:r>
+        <w:rPr>
+          <w:highlight w:val="yellow"/>
+        </w:rPr>
+        <w:t>face_recognition</w:t>
+      </w:r>
+      <w:proofErr w:type="spellEnd"/>
     </w:p>
     <w:p>
       <w:pPr>
@@ -588,7 +759,35 @@
         <w:rPr>
           <w:highlight w:val="yellow"/>
         </w:rPr>
-        <w:t>image = face_recognition.load_image_file("your_file.jpg")</w:t>
+        <w:t xml:space="preserve">image = </w:t>
+      </w:r>
+      <w:proofErr w:type="spellStart"/>
+      <w:r>
+        <w:rPr>
+          <w:highlight w:val="yellow"/>
+        </w:rPr>
+        <w:t>face_</w:t>
+      </w:r>
+      <w:proofErr w:type="gramStart"/>
+      <w:r>
+        <w:rPr>
+          <w:highlight w:val="yellow"/>
+        </w:rPr>
+        <w:t>recognition.load</w:t>
+      </w:r>
+      <w:proofErr w:type="gramEnd"/>
+      <w:r>
+        <w:rPr>
+          <w:highlight w:val="yellow"/>
+        </w:rPr>
+        <w:t>_image_file</w:t>
+      </w:r>
+      <w:proofErr w:type="spellEnd"/>
+      <w:r>
+        <w:rPr>
+          <w:highlight w:val="yellow"/>
+        </w:rPr>
+        <w:t>("your_file.jpg")</w:t>
       </w:r>
     </w:p>
     <w:p>
@@ -598,11 +797,47 @@
           <w:highlight w:val="yellow"/>
         </w:rPr>
       </w:pPr>
-      <w:r>
-        <w:rPr>
-          <w:highlight w:val="yellow"/>
-        </w:rPr>
-        <w:t>face_landmarks_list = face_recognition.face_landmarks(image)</w:t>
+      <w:proofErr w:type="spellStart"/>
+      <w:r>
+        <w:rPr>
+          <w:highlight w:val="yellow"/>
+        </w:rPr>
+        <w:t>face_landmarks_list</w:t>
+      </w:r>
+      <w:proofErr w:type="spellEnd"/>
+      <w:r>
+        <w:rPr>
+          <w:highlight w:val="yellow"/>
+        </w:rPr>
+        <w:t xml:space="preserve"> = </w:t>
+      </w:r>
+      <w:proofErr w:type="spellStart"/>
+      <w:r>
+        <w:rPr>
+          <w:highlight w:val="yellow"/>
+        </w:rPr>
+        <w:t>face_</w:t>
+      </w:r>
+      <w:proofErr w:type="gramStart"/>
+      <w:r>
+        <w:rPr>
+          <w:highlight w:val="yellow"/>
+        </w:rPr>
+        <w:t>recognition.face</w:t>
+      </w:r>
+      <w:proofErr w:type="gramEnd"/>
+      <w:r>
+        <w:rPr>
+          <w:highlight w:val="yellow"/>
+        </w:rPr>
+        <w:t>_landmarks</w:t>
+      </w:r>
+      <w:proofErr w:type="spellEnd"/>
+      <w:r>
+        <w:rPr>
+          <w:highlight w:val="yellow"/>
+        </w:rPr>
+        <w:t>(image)</w:t>
       </w:r>
     </w:p>
     <w:p>
@@ -662,9 +897,11 @@
         </w:rPr>
         <w:t>+</w:t>
       </w:r>
+      <w:proofErr w:type="spellStart"/>
       <w:r>
         <w:t>opencv</w:t>
       </w:r>
+      <w:proofErr w:type="spellEnd"/>
     </w:p>
     <w:p>
       <w:r>
@@ -770,6 +1007,7 @@
         </w:rPr>
         <w:t xml:space="preserve"> macOS</w:t>
       </w:r>
+      <w:proofErr w:type="gramStart"/>
       <w:r>
         <w:rPr>
           <w:rFonts w:hint="eastAsia"/>
@@ -794,6 +1032,7 @@
         </w:rPr>
         <w:t>（</w:t>
       </w:r>
+      <w:proofErr w:type="gramEnd"/>
       <w:r>
         <w:rPr>
           <w:b/>
@@ -844,11 +1083,19 @@
           <w:highlight w:val="yellow"/>
         </w:rPr>
       </w:pPr>
-      <w:r>
-        <w:rPr>
-          <w:highlight w:val="yellow"/>
-        </w:rPr>
-        <w:t>sudo apt-get update</w:t>
+      <w:proofErr w:type="spellStart"/>
+      <w:r>
+        <w:rPr>
+          <w:highlight w:val="yellow"/>
+        </w:rPr>
+        <w:t>sudo</w:t>
+      </w:r>
+      <w:proofErr w:type="spellEnd"/>
+      <w:r>
+        <w:rPr>
+          <w:highlight w:val="yellow"/>
+        </w:rPr>
+        <w:t xml:space="preserve"> apt-get update</w:t>
       </w:r>
       <w:r>
         <w:rPr>
@@ -869,6 +1116,7 @@
         </w:rPr>
         <w:t xml:space="preserve"> </w:t>
       </w:r>
+      <w:proofErr w:type="spellStart"/>
       <w:r>
         <w:rPr>
           <w:rFonts w:hint="eastAsia"/>
@@ -876,6 +1124,7 @@
         </w:rPr>
         <w:t>sudo</w:t>
       </w:r>
+      <w:proofErr w:type="spellEnd"/>
       <w:r>
         <w:rPr>
           <w:highlight w:val="yellow"/>
@@ -925,16 +1174,32 @@
         <w:rPr>
           <w:highlight w:val="yellow"/>
         </w:rPr>
-        <w:t xml:space="preserve"> cmake</w:t>
-      </w:r>
-    </w:p>
-    <w:p>
-      <w:r>
-        <w:rPr>
-          <w:b/>
-          <w:bCs/>
-        </w:rPr>
-        <w:t>(2)</w:t>
+        <w:t xml:space="preserve"> </w:t>
+      </w:r>
+      <w:proofErr w:type="spellStart"/>
+      <w:r>
+        <w:rPr>
+          <w:highlight w:val="yellow"/>
+        </w:rPr>
+        <w:t>cmake</w:t>
+      </w:r>
+      <w:proofErr w:type="spellEnd"/>
+    </w:p>
+    <w:p>
+      <w:r>
+        <w:rPr>
+          <w:b/>
+          <w:bCs/>
+        </w:rPr>
+        <w:t>(</w:t>
+      </w:r>
+      <w:proofErr w:type="gramStart"/>
+      <w:r>
+        <w:rPr>
+          <w:b/>
+          <w:bCs/>
+        </w:rPr>
+        <w:t>2)</w:t>
       </w:r>
       <w:r>
         <w:rPr>
@@ -942,12 +1207,15 @@
         </w:rPr>
         <w:t>克隆</w:t>
       </w:r>
+      <w:proofErr w:type="spellStart"/>
+      <w:proofErr w:type="gramEnd"/>
       <w:r>
         <w:rPr>
           <w:rFonts w:hint="eastAsia"/>
         </w:rPr>
         <w:t>dlib</w:t>
       </w:r>
+      <w:proofErr w:type="spellEnd"/>
     </w:p>
     <w:p>
       <w:pPr>
@@ -980,9 +1248,11 @@
         </w:rPr>
         <w:t>编译</w:t>
       </w:r>
+      <w:proofErr w:type="spellStart"/>
       <w:r>
         <w:t>dlib</w:t>
       </w:r>
+      <w:proofErr w:type="spellEnd"/>
       <w:r>
         <w:rPr>
           <w:rFonts w:hint="eastAsia"/>
@@ -1001,8 +1271,16 @@
         <w:rPr>
           <w:highlight w:val="yellow"/>
         </w:rPr>
-        <w:t>cd dlib</w:t>
-      </w:r>
+        <w:t xml:space="preserve">cd </w:t>
+      </w:r>
+      <w:proofErr w:type="spellStart"/>
+      <w:r>
+        <w:rPr>
+          <w:highlight w:val="yellow"/>
+        </w:rPr>
+        <w:t>dlib</w:t>
+      </w:r>
+      <w:proofErr w:type="spellEnd"/>
     </w:p>
     <w:p>
       <w:pPr>
@@ -1011,11 +1289,19 @@
           <w:highlight w:val="yellow"/>
         </w:rPr>
       </w:pPr>
-      <w:r>
-        <w:rPr>
-          <w:highlight w:val="yellow"/>
-        </w:rPr>
-        <w:t>mkdir build</w:t>
+      <w:proofErr w:type="spellStart"/>
+      <w:r>
+        <w:rPr>
+          <w:highlight w:val="yellow"/>
+        </w:rPr>
+        <w:t>mkdir</w:t>
+      </w:r>
+      <w:proofErr w:type="spellEnd"/>
+      <w:r>
+        <w:rPr>
+          <w:highlight w:val="yellow"/>
+        </w:rPr>
+        <w:t xml:space="preserve"> build</w:t>
       </w:r>
     </w:p>
     <w:p>
@@ -1039,12 +1325,22 @@
           <w:highlight w:val="yellow"/>
         </w:rPr>
       </w:pPr>
-      <w:r>
-        <w:rPr>
-          <w:highlight w:val="yellow"/>
-        </w:rPr>
-        <w:t>cmake ..</w:t>
-      </w:r>
+      <w:proofErr w:type="spellStart"/>
+      <w:r>
+        <w:rPr>
+          <w:highlight w:val="yellow"/>
+        </w:rPr>
+        <w:t>cmake</w:t>
+      </w:r>
+      <w:proofErr w:type="spellEnd"/>
+      <w:proofErr w:type="gramStart"/>
+      <w:r>
+        <w:rPr>
+          <w:highlight w:val="yellow"/>
+        </w:rPr>
+        <w:t xml:space="preserve"> ..</w:t>
+      </w:r>
+      <w:proofErr w:type="gramEnd"/>
     </w:p>
     <w:p>
       <w:pPr>
@@ -1053,20 +1349,44 @@
           <w:highlight w:val="yellow"/>
         </w:rPr>
       </w:pPr>
-      <w:r>
-        <w:rPr>
-          <w:highlight w:val="yellow"/>
-        </w:rPr>
-        <w:t>cmake --build .</w:t>
-      </w:r>
-    </w:p>
-    <w:p>
-      <w:r>
-        <w:rPr>
-          <w:b/>
-          <w:bCs/>
-        </w:rPr>
-        <w:t>(4)</w:t>
+      <w:proofErr w:type="spellStart"/>
+      <w:r>
+        <w:rPr>
+          <w:highlight w:val="yellow"/>
+        </w:rPr>
+        <w:t>cmake</w:t>
+      </w:r>
+      <w:proofErr w:type="spellEnd"/>
+      <w:r>
+        <w:rPr>
+          <w:highlight w:val="yellow"/>
+        </w:rPr>
+        <w:t xml:space="preserve"> --</w:t>
+      </w:r>
+      <w:proofErr w:type="gramStart"/>
+      <w:r>
+        <w:rPr>
+          <w:highlight w:val="yellow"/>
+        </w:rPr>
+        <w:t>build .</w:t>
+      </w:r>
+      <w:proofErr w:type="gramEnd"/>
+    </w:p>
+    <w:p>
+      <w:r>
+        <w:rPr>
+          <w:b/>
+          <w:bCs/>
+        </w:rPr>
+        <w:t>(</w:t>
+      </w:r>
+      <w:proofErr w:type="gramStart"/>
+      <w:r>
+        <w:rPr>
+          <w:b/>
+          <w:bCs/>
+        </w:rPr>
+        <w:t>4)</w:t>
       </w:r>
       <w:r>
         <w:rPr>
@@ -1074,6 +1394,7 @@
         </w:rPr>
         <w:t>安装</w:t>
       </w:r>
+      <w:proofErr w:type="gramEnd"/>
       <w:r>
         <w:rPr>
           <w:rFonts w:hint="eastAsia"/>
@@ -1098,8 +1419,16 @@
         <w:rPr>
           <w:highlight w:val="yellow"/>
         </w:rPr>
-        <w:t>cd ..</w:t>
-      </w:r>
+        <w:t>cd</w:t>
+      </w:r>
+      <w:proofErr w:type="gramStart"/>
+      <w:r>
+        <w:rPr>
+          <w:highlight w:val="yellow"/>
+        </w:rPr>
+        <w:t xml:space="preserve"> ..</w:t>
+      </w:r>
+      <w:proofErr w:type="gramEnd"/>
     </w:p>
     <w:p>
       <w:pPr>
@@ -1124,6 +1453,7 @@
         </w:rPr>
         <w:t>(</w:t>
       </w:r>
+      <w:proofErr w:type="gramStart"/>
       <w:r>
         <w:rPr>
           <w:b/>
@@ -1137,6 +1467,7 @@
         </w:rPr>
         <w:t>测试</w:t>
       </w:r>
+      <w:proofErr w:type="gramEnd"/>
     </w:p>
     <w:p>
       <w:r>
@@ -1151,8 +1482,13 @@
         <w:t>&gt;</w:t>
       </w:r>
       <w:r>
-        <w:t>&gt;&gt;import dlib</w:t>
-      </w:r>
+        <w:t xml:space="preserve">&gt;&gt;import </w:t>
+      </w:r>
+      <w:proofErr w:type="spellStart"/>
+      <w:r>
+        <w:t>dlib</w:t>
+      </w:r>
+      <w:proofErr w:type="spellEnd"/>
     </w:p>
     <w:p>
       <w:pPr>
@@ -1169,6 +1505,7 @@
         </w:rPr>
         <w:t>(</w:t>
       </w:r>
+      <w:proofErr w:type="gramStart"/>
       <w:r>
         <w:rPr>
           <w:b/>
@@ -1184,6 +1521,8 @@
         </w:rPr>
         <w:t>安装</w:t>
       </w:r>
+      <w:proofErr w:type="spellStart"/>
+      <w:proofErr w:type="gramEnd"/>
       <w:r>
         <w:rPr>
           <w:rFonts w:hint="eastAsia"/>
@@ -1192,6 +1531,7 @@
         </w:rPr>
         <w:t>openCV</w:t>
       </w:r>
+      <w:proofErr w:type="spellEnd"/>
     </w:p>
     <w:p>
       <w:pPr>
@@ -1200,12 +1540,28 @@
           <w:highlight w:val="yellow"/>
         </w:rPr>
       </w:pPr>
-      <w:r>
-        <w:rPr>
-          <w:highlight w:val="yellow"/>
-        </w:rPr>
-        <w:t>sudo apt-get install python-opencv</w:t>
-      </w:r>
+      <w:proofErr w:type="spellStart"/>
+      <w:r>
+        <w:rPr>
+          <w:highlight w:val="yellow"/>
+        </w:rPr>
+        <w:t>sudo</w:t>
+      </w:r>
+      <w:proofErr w:type="spellEnd"/>
+      <w:r>
+        <w:rPr>
+          <w:highlight w:val="yellow"/>
+        </w:rPr>
+        <w:t xml:space="preserve"> apt-get install python-</w:t>
+      </w:r>
+      <w:proofErr w:type="spellStart"/>
+      <w:r>
+        <w:rPr>
+          <w:highlight w:val="yellow"/>
+        </w:rPr>
+        <w:t>opencv</w:t>
+      </w:r>
+      <w:proofErr w:type="spellEnd"/>
     </w:p>
     <w:p>
       <w:pPr>
@@ -1214,11 +1570,19 @@
           <w:highlight w:val="yellow"/>
         </w:rPr>
       </w:pPr>
-      <w:r>
-        <w:rPr>
-          <w:highlight w:val="yellow"/>
-        </w:rPr>
-        <w:t>sudo apt-get install python3-dev python3-numpy</w:t>
+      <w:proofErr w:type="spellStart"/>
+      <w:r>
+        <w:rPr>
+          <w:highlight w:val="yellow"/>
+        </w:rPr>
+        <w:t>sudo</w:t>
+      </w:r>
+      <w:proofErr w:type="spellEnd"/>
+      <w:r>
+        <w:rPr>
+          <w:highlight w:val="yellow"/>
+        </w:rPr>
+        <w:t xml:space="preserve"> apt-get install python3-dev python3-numpy</w:t>
       </w:r>
     </w:p>
     <w:p>
@@ -1228,6 +1592,7 @@
         </w:rPr>
         <w:t>(</w:t>
       </w:r>
+      <w:proofErr w:type="gramStart"/>
       <w:r>
         <w:t>7)</w:t>
       </w:r>
@@ -1237,9 +1602,15 @@
         </w:rPr>
         <w:t>安装</w:t>
       </w:r>
-      <w:r>
-        <w:t xml:space="preserve"> face_recognition</w:t>
-      </w:r>
+      <w:proofErr w:type="gramEnd"/>
+      <w:r>
+        <w:t xml:space="preserve"> </w:t>
+      </w:r>
+      <w:proofErr w:type="spellStart"/>
+      <w:r>
+        <w:t>face_recognition</w:t>
+      </w:r>
+      <w:proofErr w:type="spellEnd"/>
     </w:p>
     <w:p>
       <w:pPr>
@@ -1252,8 +1623,16 @@
         <w:rPr>
           <w:highlight w:val="yellow"/>
         </w:rPr>
-        <w:t>pip3 install face_recognition</w:t>
-      </w:r>
+        <w:t xml:space="preserve">pip3 install </w:t>
+      </w:r>
+      <w:proofErr w:type="spellStart"/>
+      <w:r>
+        <w:rPr>
+          <w:highlight w:val="yellow"/>
+        </w:rPr>
+        <w:t>face_recognition</w:t>
+      </w:r>
+      <w:proofErr w:type="spellEnd"/>
     </w:p>
     <w:p/>
     <w:p>
@@ -1309,7 +1688,11 @@
     </w:p>
     <w:p>
       <w:r>
-        <w:t>(1)</w:t>
+        <w:t>(</w:t>
+      </w:r>
+      <w:proofErr w:type="gramStart"/>
+      <w:r>
+        <w:t>1)</w:t>
       </w:r>
       <w:r>
         <w:rPr>
@@ -1317,6 +1700,7 @@
         </w:rPr>
         <w:t>安装</w:t>
       </w:r>
+      <w:proofErr w:type="gramEnd"/>
       <w:r>
         <w:rPr>
           <w:rFonts w:hint="eastAsia"/>
@@ -1326,7 +1710,11 @@
     </w:p>
     <w:p>
       <w:r>
-        <w:t>(2)</w:t>
+        <w:t>(</w:t>
+      </w:r>
+      <w:proofErr w:type="gramStart"/>
+      <w:r>
+        <w:t>2)</w:t>
       </w:r>
       <w:r>
         <w:rPr>
@@ -1334,20 +1722,35 @@
         </w:rPr>
         <w:t>载入虚拟机镜像</w:t>
       </w:r>
-    </w:p>
-    <w:p>
-      <w:r>
-        <w:t>(3)</w:t>
-      </w:r>
-      <w:r>
-        <w:rPr>
-          <w:rFonts w:hint="eastAsia"/>
-        </w:rPr>
-        <w:t>连接相机：</w:t>
-      </w:r>
-    </w:p>
-    <w:p>
-      <w:r>
+      <w:proofErr w:type="gramEnd"/>
+    </w:p>
+    <w:p>
+      <w:r>
+        <w:t>(</w:t>
+      </w:r>
+      <w:proofErr w:type="gramStart"/>
+      <w:r>
+        <w:t>3)</w:t>
+      </w:r>
+      <w:r>
+        <w:rPr>
+          <w:rFonts w:hint="eastAsia"/>
+        </w:rPr>
+        <w:t>连接相机</w:t>
+      </w:r>
+      <w:proofErr w:type="gramEnd"/>
+      <w:r>
+        <w:rPr>
+          <w:rFonts w:hint="eastAsia"/>
+        </w:rPr>
+        <w:t>：</w:t>
+      </w:r>
+    </w:p>
+    <w:p>
+      <w:r>
+        <w:rPr>
+          <w:noProof/>
+        </w:rPr>
         <w:lastRenderedPageBreak/>
         <w:drawing>
           <wp:inline distT="0" distB="0" distL="0" distR="0" wp14:anchorId="368A9C8B" wp14:editId="51503C51">
@@ -1408,13 +1811,7 @@
         <w:t>ls /dev/</w:t>
       </w:r>
     </w:p>
-    <w:p>
-      <w:pPr>
-        <w:rPr>
-          <w:rFonts w:hint="eastAsia"/>
-        </w:rPr>
-      </w:pPr>
-    </w:p>
+    <w:p/>
     <w:p>
       <w:pPr>
         <w:rPr>
@@ -1459,6 +1856,7 @@
         </w:rPr>
         <w:t>定位人脸：</w:t>
       </w:r>
+      <w:proofErr w:type="spellStart"/>
       <w:r>
         <w:rPr>
           <w:rFonts w:ascii="Consolas" w:hAnsi="Consolas"/>
@@ -1468,6 +1866,7 @@
         </w:rPr>
         <w:t>face_detection</w:t>
       </w:r>
+      <w:proofErr w:type="spellEnd"/>
     </w:p>
     <w:p>
       <w:pPr>
@@ -1480,32 +1879,184 @@
         <w:rPr>
           <w:highlight w:val="yellow"/>
         </w:rPr>
-        <w:t>$ face_detection  ./</w:t>
-      </w:r>
-      <w:r>
-        <w:rPr>
-          <w:highlight w:val="yellow"/>
-        </w:rPr>
-        <w:t xml:space="preserve">&lt; </w:t>
-      </w:r>
+        <w:t xml:space="preserve">$ </w:t>
+      </w:r>
+      <w:proofErr w:type="spellStart"/>
+      <w:r>
+        <w:rPr>
+          <w:highlight w:val="yellow"/>
+        </w:rPr>
+        <w:t>face_</w:t>
+      </w:r>
+      <w:proofErr w:type="gramStart"/>
+      <w:r>
+        <w:rPr>
+          <w:highlight w:val="yellow"/>
+        </w:rPr>
+        <w:t>detection</w:t>
+      </w:r>
+      <w:proofErr w:type="spellEnd"/>
+      <w:r>
+        <w:rPr>
+          <w:highlight w:val="yellow"/>
+        </w:rPr>
+        <w:t xml:space="preserve">  .</w:t>
+      </w:r>
+      <w:proofErr w:type="gramEnd"/>
+      <w:r>
+        <w:rPr>
+          <w:highlight w:val="yellow"/>
+        </w:rPr>
+        <w:t xml:space="preserve">/&lt; </w:t>
+      </w:r>
+      <w:proofErr w:type="spellStart"/>
       <w:r>
         <w:rPr>
           <w:highlight w:val="yellow"/>
         </w:rPr>
         <w:t>folder_with_pictures</w:t>
       </w:r>
-      <w:r>
-        <w:rPr>
-          <w:highlight w:val="yellow"/>
-        </w:rPr>
-        <w:t xml:space="preserve"> &gt;</w:t>
-      </w:r>
+      <w:proofErr w:type="spellEnd"/>
+      <w:r>
+        <w:rPr>
+          <w:highlight w:val="yellow"/>
+        </w:rPr>
+        <w:t xml:space="preserve"> &gt;/</w:t>
+      </w:r>
+    </w:p>
+    <w:p>
+      <w:pPr>
+        <w:spacing w:before="0" w:line="240" w:lineRule="auto"/>
+        <w:rPr>
+          <w:highlight w:val="yellow"/>
+        </w:rPr>
+      </w:pPr>
+    </w:p>
+    <w:p>
+      <w:pPr>
+        <w:spacing w:before="0" w:line="240" w:lineRule="auto"/>
+        <w:rPr>
+          <w:highlight w:val="yellow"/>
+        </w:rPr>
+      </w:pPr>
+      <w:r>
+        <w:rPr>
+          <w:highlight w:val="yellow"/>
+        </w:rPr>
+        <w:t>examples/image1.jpg,65,215,169,112</w:t>
+      </w:r>
+    </w:p>
+    <w:p>
+      <w:pPr>
+        <w:spacing w:before="0" w:line="240" w:lineRule="auto"/>
+        <w:rPr>
+          <w:highlight w:val="yellow"/>
+        </w:rPr>
+      </w:pPr>
+      <w:r>
+        <w:rPr>
+          <w:highlight w:val="yellow"/>
+        </w:rPr>
+        <w:t>examples/image2.jpg,62,394,211,244</w:t>
+      </w:r>
+    </w:p>
+    <w:p>
+      <w:pPr>
+        <w:spacing w:before="0" w:line="240" w:lineRule="auto"/>
+        <w:rPr>
+          <w:highlight w:val="yellow"/>
+        </w:rPr>
+      </w:pPr>
+      <w:r>
+        <w:rPr>
+          <w:highlight w:val="yellow"/>
+        </w:rPr>
+        <w:t>examples/image2.jpg,95,941,244,792</w:t>
+      </w:r>
+    </w:p>
+    <w:p/>
+    <w:p>
+      <w:r>
+        <w:rPr>
+          <w:rFonts w:hint="eastAsia"/>
+        </w:rPr>
+        <w:t>识别人脸：</w:t>
+      </w:r>
+      <w:proofErr w:type="spellStart"/>
+      <w:r>
+        <w:t>face_recognition</w:t>
+      </w:r>
+      <w:proofErr w:type="spellEnd"/>
+    </w:p>
+    <w:p>
+      <w:pPr>
+        <w:spacing w:before="0" w:line="240" w:lineRule="auto"/>
+        <w:rPr>
+          <w:highlight w:val="yellow"/>
+        </w:rPr>
+      </w:pPr>
+      <w:r>
+        <w:rPr>
+          <w:highlight w:val="yellow"/>
+        </w:rPr>
+        <w:t xml:space="preserve">$ </w:t>
+      </w:r>
+      <w:proofErr w:type="spellStart"/>
+      <w:r>
+        <w:rPr>
+          <w:highlight w:val="yellow"/>
+        </w:rPr>
+        <w:t>face_</w:t>
+      </w:r>
+      <w:proofErr w:type="gramStart"/>
+      <w:r>
+        <w:rPr>
+          <w:highlight w:val="yellow"/>
+        </w:rPr>
+        <w:t>recognition</w:t>
+      </w:r>
+      <w:proofErr w:type="spellEnd"/>
+      <w:r>
+        <w:rPr>
+          <w:highlight w:val="yellow"/>
+        </w:rPr>
+        <w:t xml:space="preserve"> .</w:t>
+      </w:r>
+      <w:proofErr w:type="gramEnd"/>
       <w:r>
         <w:rPr>
           <w:highlight w:val="yellow"/>
         </w:rPr>
         <w:t>/</w:t>
       </w:r>
+      <w:proofErr w:type="spellStart"/>
+      <w:r>
+        <w:rPr>
+          <w:highlight w:val="yellow"/>
+        </w:rPr>
+        <w:t>pictures_of_people_i_know</w:t>
+      </w:r>
+      <w:proofErr w:type="spellEnd"/>
+      <w:r>
+        <w:rPr>
+          <w:highlight w:val="yellow"/>
+        </w:rPr>
+        <w:t>/ ./</w:t>
+      </w:r>
+      <w:proofErr w:type="spellStart"/>
+      <w:r>
+        <w:rPr>
+          <w:highlight w:val="yellow"/>
+        </w:rPr>
+        <w:t>unknown_pictures</w:t>
+      </w:r>
+      <w:proofErr w:type="spellEnd"/>
+      <w:r>
+        <w:rPr>
+          <w:highlight w:val="yellow"/>
+        </w:rPr>
+        <w:t>/</w:t>
+      </w:r>
     </w:p>
     <w:p>
       <w:pPr>
@@ -1522,11 +2073,41 @@
           <w:highlight w:val="yellow"/>
         </w:rPr>
       </w:pPr>
-      <w:r>
-        <w:rPr>
-          <w:highlight w:val="yellow"/>
-        </w:rPr>
-        <w:t>examples/image1.jpg,65,215,169,112</w:t>
+      <w:proofErr w:type="gramStart"/>
+      <w:r>
+        <w:rPr>
+          <w:highlight w:val="yellow"/>
+        </w:rPr>
+        <w:t>/</w:t>
+      </w:r>
+      <w:proofErr w:type="spellStart"/>
+      <w:r>
+        <w:rPr>
+          <w:highlight w:val="yellow"/>
+        </w:rPr>
+        <w:t>unknown_pictures</w:t>
+      </w:r>
+      <w:proofErr w:type="spellEnd"/>
+      <w:r>
+        <w:rPr>
+          <w:highlight w:val="yellow"/>
+        </w:rPr>
+        <w:t>/</w:t>
+      </w:r>
+      <w:proofErr w:type="spellStart"/>
+      <w:r>
+        <w:rPr>
+          <w:highlight w:val="yellow"/>
+        </w:rPr>
+        <w:t>unknown.jpg,Barack</w:t>
+      </w:r>
+      <w:proofErr w:type="spellEnd"/>
+      <w:proofErr w:type="gramEnd"/>
+      <w:r>
+        <w:rPr>
+          <w:highlight w:val="yellow"/>
+        </w:rPr>
+        <w:t xml:space="preserve"> Obama</w:t>
       </w:r>
     </w:p>
     <w:p>
@@ -1536,87 +2117,19 @@
           <w:highlight w:val="yellow"/>
         </w:rPr>
       </w:pPr>
-      <w:r>
-        <w:rPr>
-          <w:highlight w:val="yellow"/>
-        </w:rPr>
-        <w:t>examples/image2.jpg,62,394,211,244</w:t>
-      </w:r>
-    </w:p>
-    <w:p>
-      <w:pPr>
-        <w:spacing w:before="0" w:line="240" w:lineRule="auto"/>
-        <w:rPr>
-          <w:highlight w:val="yellow"/>
-        </w:rPr>
-      </w:pPr>
-      <w:r>
-        <w:rPr>
-          <w:highlight w:val="yellow"/>
-        </w:rPr>
-        <w:t>examples/image2.jpg,95,941,244,792</w:t>
-      </w:r>
-    </w:p>
-    <w:p/>
-    <w:p>
-      <w:r>
-        <w:rPr>
-          <w:rFonts w:hint="eastAsia"/>
-        </w:rPr>
-        <w:t>识别人脸：</w:t>
-      </w:r>
-      <w:r>
-        <w:t>face_recognition</w:t>
-      </w:r>
-    </w:p>
-    <w:p>
-      <w:pPr>
-        <w:spacing w:before="0" w:line="240" w:lineRule="auto"/>
-        <w:rPr>
-          <w:highlight w:val="yellow"/>
-        </w:rPr>
-      </w:pPr>
-      <w:r>
-        <w:rPr>
-          <w:highlight w:val="yellow"/>
-        </w:rPr>
-        <w:t>$ face_recognition ./pictures_of_people_i_know/ ./unknown_pictures/</w:t>
-      </w:r>
-    </w:p>
-    <w:p>
-      <w:pPr>
-        <w:spacing w:before="0" w:line="240" w:lineRule="auto"/>
-        <w:rPr>
-          <w:highlight w:val="yellow"/>
-        </w:rPr>
-      </w:pPr>
-    </w:p>
-    <w:p>
-      <w:pPr>
-        <w:spacing w:before="0" w:line="240" w:lineRule="auto"/>
-        <w:rPr>
-          <w:highlight w:val="yellow"/>
-        </w:rPr>
-      </w:pPr>
-      <w:r>
-        <w:rPr>
-          <w:highlight w:val="yellow"/>
-        </w:rPr>
-        <w:t>/unknown_pictures/unknown.jpg,Barack Obama</w:t>
-      </w:r>
-    </w:p>
-    <w:p>
-      <w:pPr>
-        <w:spacing w:before="0" w:line="240" w:lineRule="auto"/>
-        <w:rPr>
-          <w:highlight w:val="yellow"/>
-        </w:rPr>
-      </w:pPr>
-      <w:r>
-        <w:rPr>
-          <w:highlight w:val="yellow"/>
-        </w:rPr>
-        <w:t>/face_recognition_test/unknown_pictures/unknown.jpg,unknown_person</w:t>
+      <w:proofErr w:type="gramStart"/>
+      <w:r>
+        <w:rPr>
+          <w:highlight w:val="yellow"/>
+        </w:rPr>
+        <w:t>/face_recognition_test/unknown_pictures/unknown.jpg,unknown</w:t>
+      </w:r>
+      <w:proofErr w:type="gramEnd"/>
+      <w:r>
+        <w:rPr>
+          <w:highlight w:val="yellow"/>
+        </w:rPr>
+        <w:t>_person</w:t>
       </w:r>
     </w:p>
     <w:p/>
@@ -1686,35 +2199,106 @@
     <w:p>
       <w:r>
         <w:lastRenderedPageBreak/>
-        <w:t>(2)</w:t>
-      </w:r>
-      <w:r>
-        <w:rPr>
-          <w:rFonts w:hint="eastAsia"/>
-        </w:rPr>
-        <w:t>运行，观察跟踪结果</w:t>
+        <w:t>(</w:t>
+      </w:r>
+      <w:proofErr w:type="gramStart"/>
+      <w:r>
+        <w:t>2)</w:t>
+      </w:r>
+      <w:r>
+        <w:rPr>
+          <w:rFonts w:hint="eastAsia"/>
+        </w:rPr>
+        <w:t>运行</w:t>
+      </w:r>
+      <w:proofErr w:type="gramEnd"/>
+      <w:r>
+        <w:rPr>
+          <w:rFonts w:hint="eastAsia"/>
+        </w:rPr>
+        <w:t>，观察跟踪结果</w:t>
       </w:r>
     </w:p>
     <w:p/>
     <w:p>
       <w:pPr>
         <w:rPr>
-          <w:rFonts w:hint="eastAsia"/>
-          <w:b/>
-          <w:bCs/>
-          <w:sz w:val="24"/>
-          <w:szCs w:val="24"/>
-        </w:rPr>
-      </w:pPr>
-      <w:r>
-        <w:rPr>
-          <w:rFonts w:hint="eastAsia"/>
-          <w:b/>
-          <w:bCs/>
-          <w:sz w:val="24"/>
-          <w:szCs w:val="24"/>
-        </w:rPr>
-        <w:t>3.</w:t>
+          <w:b/>
+          <w:bCs/>
+          <w:sz w:val="24"/>
+          <w:szCs w:val="24"/>
+        </w:rPr>
+      </w:pPr>
+      <w:r>
+        <w:rPr>
+          <w:rFonts w:hint="eastAsia"/>
+          <w:b/>
+          <w:bCs/>
+          <w:sz w:val="24"/>
+          <w:szCs w:val="24"/>
+        </w:rPr>
+        <w:t xml:space="preserve">3. </w:t>
+      </w:r>
+      <w:r>
+        <w:rPr>
+          <w:rFonts w:hint="eastAsia"/>
+          <w:b/>
+          <w:bCs/>
+          <w:sz w:val="24"/>
+          <w:szCs w:val="24"/>
+        </w:rPr>
+        <w:t>基于</w:t>
+      </w:r>
+      <w:r>
+        <w:rPr>
+          <w:rFonts w:hint="eastAsia"/>
+          <w:b/>
+          <w:bCs/>
+          <w:sz w:val="24"/>
+          <w:szCs w:val="24"/>
+        </w:rPr>
+        <w:t>OpenCV</w:t>
+      </w:r>
+      <w:r>
+        <w:rPr>
+          <w:rFonts w:hint="eastAsia"/>
+          <w:b/>
+          <w:bCs/>
+          <w:sz w:val="24"/>
+          <w:szCs w:val="24"/>
+        </w:rPr>
+        <w:t>的人脸识别方法</w:t>
+      </w:r>
+    </w:p>
+    <w:p/>
+    <w:p>
+      <w:pPr>
+        <w:rPr>
+          <w:b/>
+          <w:bCs/>
+          <w:sz w:val="24"/>
+          <w:szCs w:val="24"/>
+        </w:rPr>
+      </w:pPr>
+      <w:r>
+        <w:rPr>
+          <w:rFonts w:hint="eastAsia"/>
+          <w:b/>
+          <w:bCs/>
+          <w:sz w:val="24"/>
+          <w:szCs w:val="24"/>
+        </w:rPr>
+        <w:t>4</w:t>
+      </w:r>
+      <w:r>
+        <w:rPr>
+          <w:rFonts w:hint="eastAsia"/>
+          <w:b/>
+          <w:bCs/>
+          <w:sz w:val="24"/>
+          <w:szCs w:val="24"/>
+        </w:rPr>
+        <w:t>.</w:t>
       </w:r>
       <w:r>
         <w:rPr>
@@ -1725,6 +2309,188 @@
           <w:szCs w:val="24"/>
         </w:rPr>
         <w:t>利用人脸识别与跟踪算法实现进一步的简单应用</w:t>
+      </w:r>
+    </w:p>
+    <w:p>
+      <w:pPr>
+        <w:rPr>
+          <w:b/>
+          <w:bCs/>
+          <w:sz w:val="24"/>
+          <w:szCs w:val="24"/>
+        </w:rPr>
+      </w:pPr>
+    </w:p>
+    <w:p>
+      <w:pPr>
+        <w:rPr>
+          <w:b/>
+          <w:bCs/>
+          <w:sz w:val="24"/>
+          <w:szCs w:val="24"/>
+        </w:rPr>
+      </w:pPr>
+    </w:p>
+    <w:p>
+      <w:pPr>
+        <w:rPr>
+          <w:b/>
+          <w:bCs/>
+          <w:sz w:val="24"/>
+          <w:szCs w:val="24"/>
+        </w:rPr>
+      </w:pPr>
+      <w:bookmarkStart w:id="0" w:name="_GoBack"/>
+      <w:bookmarkEnd w:id="0"/>
+    </w:p>
+    <w:p>
+      <w:pPr>
+        <w:rPr>
+          <w:b/>
+          <w:bCs/>
+          <w:sz w:val="24"/>
+          <w:szCs w:val="24"/>
+        </w:rPr>
+      </w:pPr>
+      <w:r>
+        <w:rPr>
+          <w:rFonts w:hint="eastAsia"/>
+          <w:b/>
+          <w:bCs/>
+          <w:sz w:val="24"/>
+          <w:szCs w:val="24"/>
+        </w:rPr>
+        <w:t>要求：</w:t>
+      </w:r>
+      <w:r>
+        <w:rPr>
+          <w:b/>
+          <w:bCs/>
+          <w:sz w:val="24"/>
+          <w:szCs w:val="24"/>
+        </w:rPr>
+        <w:t xml:space="preserve"> </w:t>
+      </w:r>
+      <w:r>
+        <w:rPr>
+          <w:rFonts w:hint="eastAsia"/>
+          <w:b/>
+          <w:bCs/>
+          <w:sz w:val="24"/>
+          <w:szCs w:val="24"/>
+        </w:rPr>
+        <w:t>3~4</w:t>
+      </w:r>
+      <w:r>
+        <w:rPr>
+          <w:rFonts w:hint="eastAsia"/>
+          <w:b/>
+          <w:bCs/>
+          <w:sz w:val="24"/>
+          <w:szCs w:val="24"/>
+        </w:rPr>
+        <w:t>人</w:t>
+      </w:r>
+      <w:r>
+        <w:rPr>
+          <w:rFonts w:hint="eastAsia"/>
+          <w:b/>
+          <w:bCs/>
+          <w:sz w:val="24"/>
+          <w:szCs w:val="24"/>
+        </w:rPr>
+        <w:t>/</w:t>
+      </w:r>
+      <w:r>
+        <w:rPr>
+          <w:rFonts w:hint="eastAsia"/>
+          <w:b/>
+          <w:bCs/>
+          <w:sz w:val="24"/>
+          <w:szCs w:val="24"/>
+        </w:rPr>
+        <w:t>组，实现视频（相机</w:t>
+      </w:r>
+      <w:r>
+        <w:rPr>
+          <w:rFonts w:hint="eastAsia"/>
+          <w:b/>
+          <w:bCs/>
+          <w:sz w:val="24"/>
+          <w:szCs w:val="24"/>
+        </w:rPr>
+        <w:t>/</w:t>
+      </w:r>
+      <w:r>
+        <w:rPr>
+          <w:rFonts w:hint="eastAsia"/>
+          <w:b/>
+          <w:bCs/>
+          <w:sz w:val="24"/>
+          <w:szCs w:val="24"/>
+        </w:rPr>
+        <w:t>文件）人脸识别，人脸坐标输出（数组</w:t>
+      </w:r>
+      <w:r>
+        <w:rPr>
+          <w:rFonts w:hint="eastAsia"/>
+          <w:b/>
+          <w:bCs/>
+          <w:sz w:val="24"/>
+          <w:szCs w:val="24"/>
+        </w:rPr>
+        <w:t>/</w:t>
+      </w:r>
+      <w:r>
+        <w:rPr>
+          <w:rFonts w:hint="eastAsia"/>
+          <w:b/>
+          <w:bCs/>
+          <w:sz w:val="24"/>
+          <w:szCs w:val="24"/>
+        </w:rPr>
+        <w:t>文件）</w:t>
+      </w:r>
+    </w:p>
+    <w:p>
+      <w:pPr>
+        <w:rPr>
+          <w:rFonts w:hint="eastAsia"/>
+          <w:b/>
+          <w:bCs/>
+          <w:sz w:val="24"/>
+          <w:szCs w:val="24"/>
+        </w:rPr>
+      </w:pPr>
+      <w:r>
+        <w:rPr>
+          <w:rFonts w:hint="eastAsia"/>
+          <w:b/>
+          <w:bCs/>
+          <w:sz w:val="24"/>
+          <w:szCs w:val="24"/>
+        </w:rPr>
+        <w:t>实验报告：手写，报告纸，“</w:t>
+      </w:r>
+      <w:r>
+        <w:rPr>
+          <w:rFonts w:hint="eastAsia"/>
+          <w:b/>
+          <w:bCs/>
+          <w:sz w:val="24"/>
+          <w:szCs w:val="24"/>
+        </w:rPr>
+        <w:t>目的，内容，步骤，</w:t>
+      </w:r>
+      <w:r>
+        <w:rPr>
+          <w:rFonts w:hint="eastAsia"/>
+          <w:b/>
+          <w:bCs/>
+          <w:sz w:val="24"/>
+          <w:szCs w:val="24"/>
+        </w:rPr>
+        <w:t>结果”</w:t>
       </w:r>
     </w:p>
     <w:sectPr>

--- a/lab1&2.docx
+++ b/lab1&2.docx
@@ -643,21 +643,7 @@
         <w:rPr>
           <w:highlight w:val="yellow"/>
         </w:rPr>
-        <w:t>face_</w:t>
-      </w:r>
-      <w:proofErr w:type="gramStart"/>
-      <w:r>
-        <w:rPr>
-          <w:highlight w:val="yellow"/>
-        </w:rPr>
-        <w:t>recognition.face</w:t>
-      </w:r>
-      <w:proofErr w:type="gramEnd"/>
-      <w:r>
-        <w:rPr>
-          <w:highlight w:val="yellow"/>
-        </w:rPr>
-        <w:t>_locations</w:t>
+        <w:t>face_recognition.face_locations</w:t>
       </w:r>
       <w:proofErr w:type="spellEnd"/>
       <w:r>
@@ -766,21 +752,7 @@
         <w:rPr>
           <w:highlight w:val="yellow"/>
         </w:rPr>
-        <w:t>face_</w:t>
-      </w:r>
-      <w:proofErr w:type="gramStart"/>
-      <w:r>
-        <w:rPr>
-          <w:highlight w:val="yellow"/>
-        </w:rPr>
-        <w:t>recognition.load</w:t>
-      </w:r>
-      <w:proofErr w:type="gramEnd"/>
-      <w:r>
-        <w:rPr>
-          <w:highlight w:val="yellow"/>
-        </w:rPr>
-        <w:t>_image_file</w:t>
+        <w:t>face_recognition.load_image_file</w:t>
       </w:r>
       <w:proofErr w:type="spellEnd"/>
       <w:r>
@@ -816,21 +788,7 @@
         <w:rPr>
           <w:highlight w:val="yellow"/>
         </w:rPr>
-        <w:t>face_</w:t>
-      </w:r>
-      <w:proofErr w:type="gramStart"/>
-      <w:r>
-        <w:rPr>
-          <w:highlight w:val="yellow"/>
-        </w:rPr>
-        <w:t>recognition.face</w:t>
-      </w:r>
-      <w:proofErr w:type="gramEnd"/>
-      <w:r>
-        <w:rPr>
-          <w:highlight w:val="yellow"/>
-        </w:rPr>
-        <w:t>_landmarks</w:t>
+        <w:t>face_recognition.face_landmarks</w:t>
       </w:r>
       <w:proofErr w:type="spellEnd"/>
       <w:r>
@@ -1007,7 +965,6 @@
         </w:rPr>
         <w:t xml:space="preserve"> macOS</w:t>
       </w:r>
-      <w:proofErr w:type="gramStart"/>
       <w:r>
         <w:rPr>
           <w:rFonts w:hint="eastAsia"/>
@@ -1032,7 +989,6 @@
         </w:rPr>
         <w:t>（</w:t>
       </w:r>
-      <w:proofErr w:type="gramEnd"/>
       <w:r>
         <w:rPr>
           <w:b/>
@@ -1191,74 +1147,337 @@
           <w:b/>
           <w:bCs/>
         </w:rPr>
+        <w:t>(2)</w:t>
+      </w:r>
+      <w:r>
+        <w:rPr>
+          <w:rFonts w:hint="eastAsia"/>
+        </w:rPr>
+        <w:t>克隆</w:t>
+      </w:r>
+      <w:proofErr w:type="spellStart"/>
+      <w:r>
+        <w:rPr>
+          <w:rFonts w:hint="eastAsia"/>
+        </w:rPr>
+        <w:t>dlib</w:t>
+      </w:r>
+      <w:proofErr w:type="spellEnd"/>
+    </w:p>
+    <w:p>
+      <w:pPr>
+        <w:spacing w:before="0" w:line="240" w:lineRule="auto"/>
+        <w:rPr>
+          <w:highlight w:val="yellow"/>
+        </w:rPr>
+      </w:pPr>
+      <w:r>
+        <w:rPr>
+          <w:highlight w:val="yellow"/>
+        </w:rPr>
+        <w:t>git clone https://github.com/davisking/dlib.git</w:t>
+      </w:r>
+    </w:p>
+    <w:p>
+      <w:r>
+        <w:rPr>
+          <w:b/>
+          <w:bCs/>
+        </w:rPr>
+        <w:t>(3)</w:t>
+      </w:r>
+      <w:r>
+        <w:t xml:space="preserve"> </w:t>
+      </w:r>
+      <w:r>
+        <w:rPr>
+          <w:rFonts w:hint="eastAsia"/>
+        </w:rPr>
+        <w:t>编译</w:t>
+      </w:r>
+      <w:proofErr w:type="spellStart"/>
+      <w:r>
+        <w:t>dlib</w:t>
+      </w:r>
+      <w:proofErr w:type="spellEnd"/>
+      <w:r>
+        <w:rPr>
+          <w:rFonts w:hint="eastAsia"/>
+        </w:rPr>
+        <w:t>库</w:t>
+      </w:r>
+    </w:p>
+    <w:p>
+      <w:pPr>
+        <w:spacing w:before="0" w:line="240" w:lineRule="auto"/>
+        <w:rPr>
+          <w:highlight w:val="yellow"/>
+        </w:rPr>
+      </w:pPr>
+      <w:r>
+        <w:rPr>
+          <w:highlight w:val="yellow"/>
+        </w:rPr>
+        <w:t xml:space="preserve">cd </w:t>
+      </w:r>
+      <w:proofErr w:type="spellStart"/>
+      <w:r>
+        <w:rPr>
+          <w:highlight w:val="yellow"/>
+        </w:rPr>
+        <w:t>dlib</w:t>
+      </w:r>
+      <w:proofErr w:type="spellEnd"/>
+    </w:p>
+    <w:p>
+      <w:pPr>
+        <w:spacing w:before="0" w:line="240" w:lineRule="auto"/>
+        <w:rPr>
+          <w:highlight w:val="yellow"/>
+        </w:rPr>
+      </w:pPr>
+      <w:proofErr w:type="spellStart"/>
+      <w:r>
+        <w:rPr>
+          <w:highlight w:val="yellow"/>
+        </w:rPr>
+        <w:t>mkdir</w:t>
+      </w:r>
+      <w:proofErr w:type="spellEnd"/>
+      <w:r>
+        <w:rPr>
+          <w:highlight w:val="yellow"/>
+        </w:rPr>
+        <w:t xml:space="preserve"> build</w:t>
+      </w:r>
+    </w:p>
+    <w:p>
+      <w:pPr>
+        <w:spacing w:before="0" w:line="240" w:lineRule="auto"/>
+        <w:rPr>
+          <w:highlight w:val="yellow"/>
+        </w:rPr>
+      </w:pPr>
+      <w:r>
+        <w:rPr>
+          <w:highlight w:val="yellow"/>
+        </w:rPr>
+        <w:t>cd build</w:t>
+      </w:r>
+    </w:p>
+    <w:p>
+      <w:pPr>
+        <w:spacing w:before="0" w:line="240" w:lineRule="auto"/>
+        <w:rPr>
+          <w:highlight w:val="yellow"/>
+        </w:rPr>
+      </w:pPr>
+      <w:proofErr w:type="spellStart"/>
+      <w:r>
+        <w:rPr>
+          <w:highlight w:val="yellow"/>
+        </w:rPr>
+        <w:t>cmake</w:t>
+      </w:r>
+      <w:proofErr w:type="spellEnd"/>
+      <w:r>
+        <w:rPr>
+          <w:highlight w:val="yellow"/>
+        </w:rPr>
+        <w:t xml:space="preserve"> ..</w:t>
+      </w:r>
+    </w:p>
+    <w:p>
+      <w:pPr>
+        <w:spacing w:before="0" w:line="240" w:lineRule="auto"/>
+        <w:rPr>
+          <w:highlight w:val="yellow"/>
+        </w:rPr>
+      </w:pPr>
+      <w:proofErr w:type="spellStart"/>
+      <w:r>
+        <w:rPr>
+          <w:highlight w:val="yellow"/>
+        </w:rPr>
+        <w:t>cmake</w:t>
+      </w:r>
+      <w:proofErr w:type="spellEnd"/>
+      <w:r>
+        <w:rPr>
+          <w:highlight w:val="yellow"/>
+        </w:rPr>
+        <w:t xml:space="preserve"> --build .</w:t>
+      </w:r>
+    </w:p>
+    <w:p>
+      <w:r>
+        <w:rPr>
+          <w:b/>
+          <w:bCs/>
+        </w:rPr>
+        <w:t>(4)</w:t>
+      </w:r>
+      <w:r>
+        <w:rPr>
+          <w:rFonts w:hint="eastAsia"/>
+        </w:rPr>
+        <w:t>安装</w:t>
+      </w:r>
+      <w:r>
+        <w:rPr>
+          <w:rFonts w:hint="eastAsia"/>
+        </w:rPr>
+        <w:t>python</w:t>
+      </w:r>
+      <w:r>
+        <w:rPr>
+          <w:rFonts w:hint="eastAsia"/>
+        </w:rPr>
+        <w:t>扩展</w:t>
+      </w:r>
+    </w:p>
+    <w:p>
+      <w:pPr>
+        <w:spacing w:before="0" w:line="240" w:lineRule="auto"/>
+        <w:rPr>
+          <w:highlight w:val="yellow"/>
+        </w:rPr>
+      </w:pPr>
+      <w:r>
+        <w:rPr>
+          <w:highlight w:val="yellow"/>
+        </w:rPr>
+        <w:t>cd ..</w:t>
+      </w:r>
+    </w:p>
+    <w:p>
+      <w:pPr>
+        <w:spacing w:before="0" w:line="240" w:lineRule="auto"/>
+        <w:rPr>
+          <w:highlight w:val="yellow"/>
+        </w:rPr>
+      </w:pPr>
+      <w:r>
+        <w:rPr>
+          <w:highlight w:val="yellow"/>
+        </w:rPr>
+        <w:t>python3 setup.py install</w:t>
+      </w:r>
+    </w:p>
+    <w:p>
+      <w:r>
+        <w:rPr>
+          <w:rFonts w:hint="eastAsia"/>
+          <w:b/>
+          <w:bCs/>
+        </w:rPr>
         <w:t>(</w:t>
       </w:r>
-      <w:proofErr w:type="gramStart"/>
-      <w:r>
-        <w:rPr>
-          <w:b/>
-          <w:bCs/>
-        </w:rPr>
-        <w:t>2)</w:t>
-      </w:r>
-      <w:r>
-        <w:rPr>
-          <w:rFonts w:hint="eastAsia"/>
-        </w:rPr>
-        <w:t>克隆</w:t>
-      </w:r>
-      <w:proofErr w:type="spellStart"/>
-      <w:proofErr w:type="gramEnd"/>
-      <w:r>
-        <w:rPr>
-          <w:rFonts w:hint="eastAsia"/>
-        </w:rPr>
+      <w:r>
+        <w:rPr>
+          <w:b/>
+          <w:bCs/>
+        </w:rPr>
+        <w:t>5)</w:t>
+      </w:r>
+      <w:r>
+        <w:rPr>
+          <w:rFonts w:hint="eastAsia"/>
+        </w:rPr>
+        <w:t>测试</w:t>
+      </w:r>
+    </w:p>
+    <w:p>
+      <w:r>
+        <w:t>Python</w:t>
+      </w:r>
+    </w:p>
+    <w:p>
+      <w:r>
+        <w:rPr>
+          <w:rFonts w:hint="eastAsia"/>
+        </w:rPr>
+        <w:t>&gt;</w:t>
+      </w:r>
+      <w:r>
+        <w:t xml:space="preserve">&gt;&gt;import </w:t>
+      </w:r>
+      <w:proofErr w:type="spellStart"/>
+      <w:r>
         <w:t>dlib</w:t>
       </w:r>
       <w:proofErr w:type="spellEnd"/>
     </w:p>
     <w:p>
       <w:pPr>
+        <w:rPr>
+          <w:b/>
+          <w:bCs/>
+        </w:rPr>
+      </w:pPr>
+      <w:r>
+        <w:rPr>
+          <w:rFonts w:hint="eastAsia"/>
+          <w:b/>
+          <w:bCs/>
+        </w:rPr>
+        <w:t>(</w:t>
+      </w:r>
+      <w:r>
+        <w:rPr>
+          <w:b/>
+          <w:bCs/>
+        </w:rPr>
+        <w:t>6)</w:t>
+      </w:r>
+      <w:r>
+        <w:rPr>
+          <w:rFonts w:hint="eastAsia"/>
+          <w:b/>
+          <w:bCs/>
+        </w:rPr>
+        <w:t>安装</w:t>
+      </w:r>
+      <w:proofErr w:type="spellStart"/>
+      <w:r>
+        <w:rPr>
+          <w:rFonts w:hint="eastAsia"/>
+          <w:b/>
+          <w:bCs/>
+        </w:rPr>
+        <w:t>openCV</w:t>
+      </w:r>
+      <w:proofErr w:type="spellEnd"/>
+    </w:p>
+    <w:p>
+      <w:pPr>
         <w:spacing w:before="0" w:line="240" w:lineRule="auto"/>
         <w:rPr>
           <w:highlight w:val="yellow"/>
         </w:rPr>
       </w:pPr>
-      <w:r>
-        <w:rPr>
-          <w:highlight w:val="yellow"/>
-        </w:rPr>
-        <w:t>git clone https://github.com/davisking/dlib.git</w:t>
-      </w:r>
-    </w:p>
-    <w:p>
-      <w:r>
-        <w:rPr>
-          <w:b/>
-          <w:bCs/>
-        </w:rPr>
-        <w:t>(3)</w:t>
-      </w:r>
-      <w:r>
-        <w:t xml:space="preserve"> </w:t>
-      </w:r>
-      <w:r>
-        <w:rPr>
-          <w:rFonts w:hint="eastAsia"/>
-        </w:rPr>
-        <w:t>编译</w:t>
-      </w:r>
-      <w:proofErr w:type="spellStart"/>
-      <w:r>
-        <w:t>dlib</w:t>
-      </w:r>
-      <w:proofErr w:type="spellEnd"/>
-      <w:r>
-        <w:rPr>
-          <w:rFonts w:hint="eastAsia"/>
-        </w:rPr>
-        <w:t>库</w:t>
-      </w:r>
+      <w:proofErr w:type="spellStart"/>
+      <w:r>
+        <w:rPr>
+          <w:highlight w:val="yellow"/>
+        </w:rPr>
+        <w:t>sudo</w:t>
+      </w:r>
+      <w:proofErr w:type="spellEnd"/>
+      <w:r>
+        <w:rPr>
+          <w:highlight w:val="yellow"/>
+        </w:rPr>
+        <w:t xml:space="preserve"> apt-get install python-</w:t>
+      </w:r>
+      <w:proofErr w:type="spellStart"/>
+      <w:r>
+        <w:rPr>
+          <w:highlight w:val="yellow"/>
+        </w:rPr>
+        <w:t>opencv</w:t>
+      </w:r>
+      <w:proofErr w:type="spellEnd"/>
     </w:p>
     <w:p>
       <w:pPr>
@@ -1267,126 +1486,30 @@
           <w:highlight w:val="yellow"/>
         </w:rPr>
       </w:pPr>
-      <w:r>
-        <w:rPr>
-          <w:highlight w:val="yellow"/>
-        </w:rPr>
-        <w:t xml:space="preserve">cd </w:t>
-      </w:r>
-      <w:proofErr w:type="spellStart"/>
-      <w:r>
-        <w:rPr>
-          <w:highlight w:val="yellow"/>
-        </w:rPr>
-        <w:t>dlib</w:t>
-      </w:r>
-      <w:proofErr w:type="spellEnd"/>
-    </w:p>
-    <w:p>
-      <w:pPr>
-        <w:spacing w:before="0" w:line="240" w:lineRule="auto"/>
-        <w:rPr>
-          <w:highlight w:val="yellow"/>
-        </w:rPr>
-      </w:pPr>
-      <w:proofErr w:type="spellStart"/>
-      <w:r>
-        <w:rPr>
-          <w:highlight w:val="yellow"/>
-        </w:rPr>
-        <w:t>mkdir</w:t>
-      </w:r>
-      <w:proofErr w:type="spellEnd"/>
-      <w:r>
-        <w:rPr>
-          <w:highlight w:val="yellow"/>
-        </w:rPr>
-        <w:t xml:space="preserve"> build</w:t>
-      </w:r>
-    </w:p>
-    <w:p>
-      <w:pPr>
-        <w:spacing w:before="0" w:line="240" w:lineRule="auto"/>
-        <w:rPr>
-          <w:highlight w:val="yellow"/>
-        </w:rPr>
-      </w:pPr>
-      <w:r>
-        <w:rPr>
-          <w:highlight w:val="yellow"/>
-        </w:rPr>
-        <w:t>cd build</w:t>
-      </w:r>
-    </w:p>
-    <w:p>
-      <w:pPr>
-        <w:spacing w:before="0" w:line="240" w:lineRule="auto"/>
-        <w:rPr>
-          <w:highlight w:val="yellow"/>
-        </w:rPr>
-      </w:pPr>
-      <w:proofErr w:type="spellStart"/>
-      <w:r>
-        <w:rPr>
-          <w:highlight w:val="yellow"/>
-        </w:rPr>
-        <w:t>cmake</w:t>
-      </w:r>
-      <w:proofErr w:type="spellEnd"/>
-      <w:proofErr w:type="gramStart"/>
-      <w:r>
-        <w:rPr>
-          <w:highlight w:val="yellow"/>
-        </w:rPr>
-        <w:t xml:space="preserve"> ..</w:t>
-      </w:r>
-      <w:proofErr w:type="gramEnd"/>
-    </w:p>
-    <w:p>
-      <w:pPr>
-        <w:spacing w:before="0" w:line="240" w:lineRule="auto"/>
-        <w:rPr>
-          <w:highlight w:val="yellow"/>
-        </w:rPr>
-      </w:pPr>
-      <w:proofErr w:type="spellStart"/>
-      <w:r>
-        <w:rPr>
-          <w:highlight w:val="yellow"/>
-        </w:rPr>
-        <w:t>cmake</w:t>
-      </w:r>
-      <w:proofErr w:type="spellEnd"/>
-      <w:r>
-        <w:rPr>
-          <w:highlight w:val="yellow"/>
-        </w:rPr>
-        <w:t xml:space="preserve"> --</w:t>
-      </w:r>
-      <w:proofErr w:type="gramStart"/>
-      <w:r>
-        <w:rPr>
-          <w:highlight w:val="yellow"/>
-        </w:rPr>
-        <w:t>build .</w:t>
-      </w:r>
-      <w:proofErr w:type="gramEnd"/>
-    </w:p>
-    <w:p>
-      <w:r>
-        <w:rPr>
-          <w:b/>
-          <w:bCs/>
+      <w:proofErr w:type="spellStart"/>
+      <w:r>
+        <w:rPr>
+          <w:highlight w:val="yellow"/>
+        </w:rPr>
+        <w:t>sudo</w:t>
+      </w:r>
+      <w:proofErr w:type="spellEnd"/>
+      <w:r>
+        <w:rPr>
+          <w:highlight w:val="yellow"/>
+        </w:rPr>
+        <w:t xml:space="preserve"> apt-get install python3-dev python3-numpy</w:t>
+      </w:r>
+    </w:p>
+    <w:p>
+      <w:r>
+        <w:rPr>
+          <w:rFonts w:hint="eastAsia"/>
         </w:rPr>
         <w:t>(</w:t>
       </w:r>
-      <w:proofErr w:type="gramStart"/>
-      <w:r>
-        <w:rPr>
-          <w:b/>
-          <w:bCs/>
-        </w:rPr>
-        <w:t>4)</w:t>
+      <w:r>
+        <w:t>7)</w:t>
       </w:r>
       <w:r>
         <w:rPr>
@@ -1394,215 +1517,6 @@
         </w:rPr>
         <w:t>安装</w:t>
       </w:r>
-      <w:proofErr w:type="gramEnd"/>
-      <w:r>
-        <w:rPr>
-          <w:rFonts w:hint="eastAsia"/>
-        </w:rPr>
-        <w:t>python</w:t>
-      </w:r>
-      <w:r>
-        <w:rPr>
-          <w:rFonts w:hint="eastAsia"/>
-        </w:rPr>
-        <w:t>扩展</w:t>
-      </w:r>
-    </w:p>
-    <w:p>
-      <w:pPr>
-        <w:spacing w:before="0" w:line="240" w:lineRule="auto"/>
-        <w:rPr>
-          <w:highlight w:val="yellow"/>
-        </w:rPr>
-      </w:pPr>
-      <w:r>
-        <w:rPr>
-          <w:highlight w:val="yellow"/>
-        </w:rPr>
-        <w:t>cd</w:t>
-      </w:r>
-      <w:proofErr w:type="gramStart"/>
-      <w:r>
-        <w:rPr>
-          <w:highlight w:val="yellow"/>
-        </w:rPr>
-        <w:t xml:space="preserve"> ..</w:t>
-      </w:r>
-      <w:proofErr w:type="gramEnd"/>
-    </w:p>
-    <w:p>
-      <w:pPr>
-        <w:spacing w:before="0" w:line="240" w:lineRule="auto"/>
-        <w:rPr>
-          <w:highlight w:val="yellow"/>
-        </w:rPr>
-      </w:pPr>
-      <w:r>
-        <w:rPr>
-          <w:highlight w:val="yellow"/>
-        </w:rPr>
-        <w:t>python3 setup.py install</w:t>
-      </w:r>
-    </w:p>
-    <w:p>
-      <w:r>
-        <w:rPr>
-          <w:rFonts w:hint="eastAsia"/>
-          <w:b/>
-          <w:bCs/>
-        </w:rPr>
-        <w:t>(</w:t>
-      </w:r>
-      <w:proofErr w:type="gramStart"/>
-      <w:r>
-        <w:rPr>
-          <w:b/>
-          <w:bCs/>
-        </w:rPr>
-        <w:t>5)</w:t>
-      </w:r>
-      <w:r>
-        <w:rPr>
-          <w:rFonts w:hint="eastAsia"/>
-        </w:rPr>
-        <w:t>测试</w:t>
-      </w:r>
-      <w:proofErr w:type="gramEnd"/>
-    </w:p>
-    <w:p>
-      <w:r>
-        <w:t>Python</w:t>
-      </w:r>
-    </w:p>
-    <w:p>
-      <w:r>
-        <w:rPr>
-          <w:rFonts w:hint="eastAsia"/>
-        </w:rPr>
-        <w:t>&gt;</w:t>
-      </w:r>
-      <w:r>
-        <w:t xml:space="preserve">&gt;&gt;import </w:t>
-      </w:r>
-      <w:proofErr w:type="spellStart"/>
-      <w:r>
-        <w:t>dlib</w:t>
-      </w:r>
-      <w:proofErr w:type="spellEnd"/>
-    </w:p>
-    <w:p>
-      <w:pPr>
-        <w:rPr>
-          <w:b/>
-          <w:bCs/>
-        </w:rPr>
-      </w:pPr>
-      <w:r>
-        <w:rPr>
-          <w:rFonts w:hint="eastAsia"/>
-          <w:b/>
-          <w:bCs/>
-        </w:rPr>
-        <w:t>(</w:t>
-      </w:r>
-      <w:proofErr w:type="gramStart"/>
-      <w:r>
-        <w:rPr>
-          <w:b/>
-          <w:bCs/>
-        </w:rPr>
-        <w:t>6)</w:t>
-      </w:r>
-      <w:r>
-        <w:rPr>
-          <w:rFonts w:hint="eastAsia"/>
-          <w:b/>
-          <w:bCs/>
-        </w:rPr>
-        <w:t>安装</w:t>
-      </w:r>
-      <w:proofErr w:type="spellStart"/>
-      <w:proofErr w:type="gramEnd"/>
-      <w:r>
-        <w:rPr>
-          <w:rFonts w:hint="eastAsia"/>
-          <w:b/>
-          <w:bCs/>
-        </w:rPr>
-        <w:t>openCV</w:t>
-      </w:r>
-      <w:proofErr w:type="spellEnd"/>
-    </w:p>
-    <w:p>
-      <w:pPr>
-        <w:spacing w:before="0" w:line="240" w:lineRule="auto"/>
-        <w:rPr>
-          <w:highlight w:val="yellow"/>
-        </w:rPr>
-      </w:pPr>
-      <w:proofErr w:type="spellStart"/>
-      <w:r>
-        <w:rPr>
-          <w:highlight w:val="yellow"/>
-        </w:rPr>
-        <w:t>sudo</w:t>
-      </w:r>
-      <w:proofErr w:type="spellEnd"/>
-      <w:r>
-        <w:rPr>
-          <w:highlight w:val="yellow"/>
-        </w:rPr>
-        <w:t xml:space="preserve"> apt-get install python-</w:t>
-      </w:r>
-      <w:proofErr w:type="spellStart"/>
-      <w:r>
-        <w:rPr>
-          <w:highlight w:val="yellow"/>
-        </w:rPr>
-        <w:t>opencv</w:t>
-      </w:r>
-      <w:proofErr w:type="spellEnd"/>
-    </w:p>
-    <w:p>
-      <w:pPr>
-        <w:spacing w:before="0" w:line="240" w:lineRule="auto"/>
-        <w:rPr>
-          <w:highlight w:val="yellow"/>
-        </w:rPr>
-      </w:pPr>
-      <w:proofErr w:type="spellStart"/>
-      <w:r>
-        <w:rPr>
-          <w:highlight w:val="yellow"/>
-        </w:rPr>
-        <w:t>sudo</w:t>
-      </w:r>
-      <w:proofErr w:type="spellEnd"/>
-      <w:r>
-        <w:rPr>
-          <w:highlight w:val="yellow"/>
-        </w:rPr>
-        <w:t xml:space="preserve"> apt-get install python3-dev python3-numpy</w:t>
-      </w:r>
-    </w:p>
-    <w:p>
-      <w:r>
-        <w:rPr>
-          <w:rFonts w:hint="eastAsia"/>
-        </w:rPr>
-        <w:t>(</w:t>
-      </w:r>
-      <w:proofErr w:type="gramStart"/>
-      <w:r>
-        <w:t>7)</w:t>
-      </w:r>
-      <w:r>
-        <w:rPr>
-          <w:rFonts w:hint="eastAsia"/>
-        </w:rPr>
-        <w:t>安装</w:t>
-      </w:r>
-      <w:proofErr w:type="gramEnd"/>
       <w:r>
         <w:t xml:space="preserve"> </w:t>
       </w:r>
@@ -1688,11 +1602,7 @@
     </w:p>
     <w:p>
       <w:r>
-        <w:t>(</w:t>
-      </w:r>
-      <w:proofErr w:type="gramStart"/>
-      <w:r>
-        <w:t>1)</w:t>
+        <w:t>(1)</w:t>
       </w:r>
       <w:r>
         <w:rPr>
@@ -1700,7 +1610,6 @@
         </w:rPr>
         <w:t>安装</w:t>
       </w:r>
-      <w:proofErr w:type="gramEnd"/>
       <w:r>
         <w:rPr>
           <w:rFonts w:hint="eastAsia"/>
@@ -1710,11 +1619,7 @@
     </w:p>
     <w:p>
       <w:r>
-        <w:t>(</w:t>
-      </w:r>
-      <w:proofErr w:type="gramStart"/>
-      <w:r>
-        <w:t>2)</w:t>
+        <w:t>(2)</w:t>
       </w:r>
       <w:r>
         <w:rPr>
@@ -1722,28 +1627,16 @@
         </w:rPr>
         <w:t>载入虚拟机镜像</w:t>
       </w:r>
-      <w:proofErr w:type="gramEnd"/>
-    </w:p>
-    <w:p>
-      <w:r>
-        <w:t>(</w:t>
-      </w:r>
-      <w:proofErr w:type="gramStart"/>
-      <w:r>
-        <w:t>3)</w:t>
-      </w:r>
-      <w:r>
-        <w:rPr>
-          <w:rFonts w:hint="eastAsia"/>
-        </w:rPr>
-        <w:t>连接相机</w:t>
-      </w:r>
-      <w:proofErr w:type="gramEnd"/>
-      <w:r>
-        <w:rPr>
-          <w:rFonts w:hint="eastAsia"/>
-        </w:rPr>
-        <w:t>：</w:t>
+    </w:p>
+    <w:p>
+      <w:r>
+        <w:t>(3)</w:t>
+      </w:r>
+      <w:r>
+        <w:rPr>
+          <w:rFonts w:hint="eastAsia"/>
+        </w:rPr>
+        <w:t>连接相机：</w:t>
       </w:r>
     </w:p>
     <w:p>
@@ -1886,28 +1779,14 @@
         <w:rPr>
           <w:highlight w:val="yellow"/>
         </w:rPr>
-        <w:t>face_</w:t>
-      </w:r>
-      <w:proofErr w:type="gramStart"/>
-      <w:r>
-        <w:rPr>
-          <w:highlight w:val="yellow"/>
-        </w:rPr>
-        <w:t>detection</w:t>
-      </w:r>
-      <w:proofErr w:type="spellEnd"/>
-      <w:r>
-        <w:rPr>
-          <w:highlight w:val="yellow"/>
-        </w:rPr>
-        <w:t xml:space="preserve">  .</w:t>
-      </w:r>
-      <w:proofErr w:type="gramEnd"/>
-      <w:r>
-        <w:rPr>
-          <w:highlight w:val="yellow"/>
-        </w:rPr>
-        <w:t xml:space="preserve">/&lt; </w:t>
+        <w:t>face_detection</w:t>
+      </w:r>
+      <w:proofErr w:type="spellEnd"/>
+      <w:r>
+        <w:rPr>
+          <w:highlight w:val="yellow"/>
+        </w:rPr>
+        <w:t xml:space="preserve">  ./&lt; </w:t>
       </w:r>
       <w:proofErr w:type="spellStart"/>
       <w:r>
@@ -2006,42 +1885,64 @@
         <w:rPr>
           <w:highlight w:val="yellow"/>
         </w:rPr>
-        <w:t>face_</w:t>
-      </w:r>
-      <w:proofErr w:type="gramStart"/>
-      <w:r>
-        <w:rPr>
-          <w:highlight w:val="yellow"/>
-        </w:rPr>
-        <w:t>recognition</w:t>
-      </w:r>
-      <w:proofErr w:type="spellEnd"/>
-      <w:r>
-        <w:rPr>
-          <w:highlight w:val="yellow"/>
-        </w:rPr>
-        <w:t xml:space="preserve"> .</w:t>
-      </w:r>
-      <w:proofErr w:type="gramEnd"/>
+        <w:t>face_recognition</w:t>
+      </w:r>
+      <w:proofErr w:type="spellEnd"/>
+      <w:r>
+        <w:rPr>
+          <w:highlight w:val="yellow"/>
+        </w:rPr>
+        <w:t xml:space="preserve"> ./</w:t>
+      </w:r>
+      <w:proofErr w:type="spellStart"/>
+      <w:r>
+        <w:rPr>
+          <w:highlight w:val="yellow"/>
+        </w:rPr>
+        <w:t>pictures_of_people_i_know</w:t>
+      </w:r>
+      <w:proofErr w:type="spellEnd"/>
+      <w:r>
+        <w:rPr>
+          <w:highlight w:val="yellow"/>
+        </w:rPr>
+        <w:t>/ ./</w:t>
+      </w:r>
+      <w:proofErr w:type="spellStart"/>
+      <w:r>
+        <w:rPr>
+          <w:highlight w:val="yellow"/>
+        </w:rPr>
+        <w:t>unknown_pictures</w:t>
+      </w:r>
+      <w:proofErr w:type="spellEnd"/>
       <w:r>
         <w:rPr>
           <w:highlight w:val="yellow"/>
         </w:rPr>
         <w:t>/</w:t>
       </w:r>
-      <w:proofErr w:type="spellStart"/>
-      <w:r>
-        <w:rPr>
-          <w:highlight w:val="yellow"/>
-        </w:rPr>
-        <w:t>pictures_of_people_i_know</w:t>
-      </w:r>
-      <w:proofErr w:type="spellEnd"/>
-      <w:r>
-        <w:rPr>
-          <w:highlight w:val="yellow"/>
-        </w:rPr>
-        <w:t>/ ./</w:t>
+    </w:p>
+    <w:p>
+      <w:pPr>
+        <w:spacing w:before="0" w:line="240" w:lineRule="auto"/>
+        <w:rPr>
+          <w:highlight w:val="yellow"/>
+        </w:rPr>
+      </w:pPr>
+    </w:p>
+    <w:p>
+      <w:pPr>
+        <w:spacing w:before="0" w:line="240" w:lineRule="auto"/>
+        <w:rPr>
+          <w:highlight w:val="yellow"/>
+        </w:rPr>
+      </w:pPr>
+      <w:r>
+        <w:rPr>
+          <w:highlight w:val="yellow"/>
+        </w:rPr>
+        <w:t>/</w:t>
       </w:r>
       <w:proofErr w:type="spellStart"/>
       <w:r>
@@ -2057,6 +1958,20 @@
         </w:rPr>
         <w:t>/</w:t>
       </w:r>
+      <w:proofErr w:type="spellStart"/>
+      <w:r>
+        <w:rPr>
+          <w:highlight w:val="yellow"/>
+        </w:rPr>
+        <w:t>unknown.jpg,Barack</w:t>
+      </w:r>
+      <w:proofErr w:type="spellEnd"/>
+      <w:r>
+        <w:rPr>
+          <w:highlight w:val="yellow"/>
+        </w:rPr>
+        <w:t xml:space="preserve"> Obama</w:t>
+      </w:r>
     </w:p>
     <w:p>
       <w:pPr>
@@ -2065,71 +1980,11 @@
           <w:highlight w:val="yellow"/>
         </w:rPr>
       </w:pPr>
-    </w:p>
-    <w:p>
-      <w:pPr>
-        <w:spacing w:before="0" w:line="240" w:lineRule="auto"/>
-        <w:rPr>
-          <w:highlight w:val="yellow"/>
-        </w:rPr>
-      </w:pPr>
-      <w:proofErr w:type="gramStart"/>
-      <w:r>
-        <w:rPr>
-          <w:highlight w:val="yellow"/>
-        </w:rPr>
-        <w:t>/</w:t>
-      </w:r>
-      <w:proofErr w:type="spellStart"/>
-      <w:r>
-        <w:rPr>
-          <w:highlight w:val="yellow"/>
-        </w:rPr>
-        <w:t>unknown_pictures</w:t>
-      </w:r>
-      <w:proofErr w:type="spellEnd"/>
-      <w:r>
-        <w:rPr>
-          <w:highlight w:val="yellow"/>
-        </w:rPr>
-        <w:t>/</w:t>
-      </w:r>
-      <w:proofErr w:type="spellStart"/>
-      <w:r>
-        <w:rPr>
-          <w:highlight w:val="yellow"/>
-        </w:rPr>
-        <w:t>unknown.jpg,Barack</w:t>
-      </w:r>
-      <w:proofErr w:type="spellEnd"/>
-      <w:proofErr w:type="gramEnd"/>
-      <w:r>
-        <w:rPr>
-          <w:highlight w:val="yellow"/>
-        </w:rPr>
-        <w:t xml:space="preserve"> Obama</w:t>
-      </w:r>
-    </w:p>
-    <w:p>
-      <w:pPr>
-        <w:spacing w:before="0" w:line="240" w:lineRule="auto"/>
-        <w:rPr>
-          <w:highlight w:val="yellow"/>
-        </w:rPr>
-      </w:pPr>
-      <w:proofErr w:type="gramStart"/>
-      <w:r>
-        <w:rPr>
-          <w:highlight w:val="yellow"/>
-        </w:rPr>
-        <w:t>/face_recognition_test/unknown_pictures/unknown.jpg,unknown</w:t>
-      </w:r>
-      <w:proofErr w:type="gramEnd"/>
-      <w:r>
-        <w:rPr>
-          <w:highlight w:val="yellow"/>
-        </w:rPr>
-        <w:t>_person</w:t>
+      <w:r>
+        <w:rPr>
+          <w:highlight w:val="yellow"/>
+        </w:rPr>
+        <w:t>/face_recognition_test/unknown_pictures/unknown.jpg,unknown_person</w:t>
       </w:r>
     </w:p>
     <w:p/>
@@ -2199,24 +2054,13 @@
     <w:p>
       <w:r>
         <w:lastRenderedPageBreak/>
-        <w:t>(</w:t>
-      </w:r>
-      <w:proofErr w:type="gramStart"/>
-      <w:r>
-        <w:t>2)</w:t>
-      </w:r>
-      <w:r>
-        <w:rPr>
-          <w:rFonts w:hint="eastAsia"/>
-        </w:rPr>
-        <w:t>运行</w:t>
-      </w:r>
-      <w:proofErr w:type="gramEnd"/>
-      <w:r>
-        <w:rPr>
-          <w:rFonts w:hint="eastAsia"/>
-        </w:rPr>
-        <w:t>，观察跟踪结果</w:t>
+        <w:t>(2)</w:t>
+      </w:r>
+      <w:r>
+        <w:rPr>
+          <w:rFonts w:hint="eastAsia"/>
+        </w:rPr>
+        <w:t>运行，观察跟踪结果</w:t>
       </w:r>
     </w:p>
     <w:p/>
@@ -2270,76 +2114,10 @@
         <w:t>的人脸识别方法</w:t>
       </w:r>
     </w:p>
-    <w:p/>
-    <w:p>
-      <w:pPr>
-        <w:rPr>
-          <w:b/>
-          <w:bCs/>
-          <w:sz w:val="24"/>
-          <w:szCs w:val="24"/>
-        </w:rPr>
-      </w:pPr>
-      <w:r>
-        <w:rPr>
-          <w:rFonts w:hint="eastAsia"/>
-          <w:b/>
-          <w:bCs/>
-          <w:sz w:val="24"/>
-          <w:szCs w:val="24"/>
-        </w:rPr>
-        <w:t>4</w:t>
-      </w:r>
-      <w:r>
-        <w:rPr>
-          <w:rFonts w:hint="eastAsia"/>
-          <w:b/>
-          <w:bCs/>
-          <w:sz w:val="24"/>
-          <w:szCs w:val="24"/>
-        </w:rPr>
-        <w:t>.</w:t>
-      </w:r>
-      <w:r>
-        <w:rPr>
-          <w:rFonts w:hint="eastAsia"/>
-          <w:b/>
-          <w:bCs/>
-          <w:sz w:val="24"/>
-          <w:szCs w:val="24"/>
-        </w:rPr>
-        <w:t>利用人脸识别与跟踪算法实现进一步的简单应用</w:t>
-      </w:r>
-    </w:p>
-    <w:p>
-      <w:pPr>
-        <w:rPr>
-          <w:b/>
-          <w:bCs/>
-          <w:sz w:val="24"/>
-          <w:szCs w:val="24"/>
-        </w:rPr>
-      </w:pPr>
-    </w:p>
-    <w:p>
-      <w:pPr>
-        <w:rPr>
-          <w:b/>
-          <w:bCs/>
-          <w:sz w:val="24"/>
-          <w:szCs w:val="24"/>
-        </w:rPr>
-      </w:pPr>
-    </w:p>
-    <w:p>
-      <w:pPr>
-        <w:rPr>
-          <w:b/>
-          <w:bCs/>
-          <w:sz w:val="24"/>
-          <w:szCs w:val="24"/>
-        </w:rPr>
-      </w:pPr>
+    <w:p>
+      <w:r>
+        <w:t>https://docs.opencv.org/master/db/d28/tutorial_cascade_classifier.html</w:t>
+      </w:r>
       <w:bookmarkStart w:id="0" w:name="_GoBack"/>
       <w:bookmarkEnd w:id="0"/>
     </w:p>
@@ -2360,6 +2138,76 @@
           <w:sz w:val="24"/>
           <w:szCs w:val="24"/>
         </w:rPr>
+        <w:t>4</w:t>
+      </w:r>
+      <w:r>
+        <w:rPr>
+          <w:rFonts w:hint="eastAsia"/>
+          <w:b/>
+          <w:bCs/>
+          <w:sz w:val="24"/>
+          <w:szCs w:val="24"/>
+        </w:rPr>
+        <w:t>.</w:t>
+      </w:r>
+      <w:r>
+        <w:rPr>
+          <w:rFonts w:hint="eastAsia"/>
+          <w:b/>
+          <w:bCs/>
+          <w:sz w:val="24"/>
+          <w:szCs w:val="24"/>
+        </w:rPr>
+        <w:t>利用人脸识别与跟踪算法实现进一步的简单应用</w:t>
+      </w:r>
+    </w:p>
+    <w:p>
+      <w:pPr>
+        <w:rPr>
+          <w:b/>
+          <w:bCs/>
+          <w:sz w:val="24"/>
+          <w:szCs w:val="24"/>
+        </w:rPr>
+      </w:pPr>
+    </w:p>
+    <w:p>
+      <w:pPr>
+        <w:rPr>
+          <w:b/>
+          <w:bCs/>
+          <w:sz w:val="24"/>
+          <w:szCs w:val="24"/>
+        </w:rPr>
+      </w:pPr>
+    </w:p>
+    <w:p>
+      <w:pPr>
+        <w:rPr>
+          <w:b/>
+          <w:bCs/>
+          <w:sz w:val="24"/>
+          <w:szCs w:val="24"/>
+        </w:rPr>
+      </w:pPr>
+    </w:p>
+    <w:p>
+      <w:pPr>
+        <w:rPr>
+          <w:b/>
+          <w:bCs/>
+          <w:sz w:val="24"/>
+          <w:szCs w:val="24"/>
+        </w:rPr>
+      </w:pPr>
+      <w:r>
+        <w:rPr>
+          <w:rFonts w:hint="eastAsia"/>
+          <w:b/>
+          <w:bCs/>
+          <w:sz w:val="24"/>
+          <w:szCs w:val="24"/>
+        </w:rPr>
         <w:t>要求：</w:t>
       </w:r>
       <w:r>
@@ -2455,42 +2303,21 @@
     <w:p>
       <w:pPr>
         <w:rPr>
-          <w:rFonts w:hint="eastAsia"/>
-          <w:b/>
-          <w:bCs/>
-          <w:sz w:val="24"/>
-          <w:szCs w:val="24"/>
-        </w:rPr>
-      </w:pPr>
-      <w:r>
-        <w:rPr>
-          <w:rFonts w:hint="eastAsia"/>
-          <w:b/>
-          <w:bCs/>
-          <w:sz w:val="24"/>
-          <w:szCs w:val="24"/>
-        </w:rPr>
-        <w:t>实验报告：手写，报告纸，“</w:t>
-      </w:r>
-      <w:r>
-        <w:rPr>
-          <w:rFonts w:hint="eastAsia"/>
-          <w:b/>
-          <w:bCs/>
-          <w:sz w:val="24"/>
-          <w:szCs w:val="24"/>
-        </w:rPr>
-        <w:t>目的，内容，步骤，</w:t>
-      </w:r>
-      <w:r>
-        <w:rPr>
-          <w:rFonts w:hint="eastAsia"/>
-          <w:b/>
-          <w:bCs/>
-          <w:sz w:val="24"/>
-          <w:szCs w:val="24"/>
-        </w:rPr>
-        <w:t>结果”</w:t>
+          <w:b/>
+          <w:bCs/>
+          <w:sz w:val="24"/>
+          <w:szCs w:val="24"/>
+        </w:rPr>
+      </w:pPr>
+      <w:r>
+        <w:rPr>
+          <w:rFonts w:hint="eastAsia"/>
+          <w:b/>
+          <w:bCs/>
+          <w:sz w:val="24"/>
+          <w:szCs w:val="24"/>
+        </w:rPr>
+        <w:t>实验报告：手写，报告纸，“目的，内容，步骤，结果”</w:t>
       </w:r>
     </w:p>
     <w:sectPr>
